--- a/project_doumentation/project_ summary/model_ analysis.docx
+++ b/project_doumentation/project_ summary/model_ analysis.docx
@@ -155,9 +155,6 @@
     <w:p>
       <w:pPr>
         <w:ind w:left="420"/>
-        <w:rPr>
-          <w:rFonts w:hint="eastAsia"/>
-        </w:rPr>
       </w:pPr>
     </w:p>
     <w:p>
@@ -523,9 +520,6 @@
           <w:numId w:val="7"/>
         </w:numPr>
         <w:ind w:firstLineChars="0"/>
-        <w:rPr>
-          <w:rFonts w:hint="eastAsia"/>
-        </w:rPr>
       </w:pPr>
       <w:r>
         <w:t>embedding层做了个什么呢？</w:t>
@@ -590,7 +584,6 @@
         <w:t>epoch后，使得这个关系变成相对成熟，即：正确的表达整个语义以及各个语句之间的关系。这个成熟的关系，就是embedding层的所有权重参数。</w:t>
       </w:r>
     </w:p>
-    <w:p/>
     <w:p>
       <w:pPr>
         <w:rPr>
@@ -1636,6 +1629,7 @@
     <w:lsdException w:name="HTML Sample" w:semiHidden="1" w:unhideWhenUsed="1"/>
     <w:lsdException w:name="HTML Typewriter" w:semiHidden="1" w:unhideWhenUsed="1"/>
     <w:lsdException w:name="HTML Variable" w:semiHidden="1" w:unhideWhenUsed="1"/>
+    <w:lsdException w:name="Normal Table" w:semiHidden="1" w:unhideWhenUsed="1"/>
     <w:lsdException w:name="annotation subject" w:semiHidden="1" w:unhideWhenUsed="1"/>
     <w:lsdException w:name="No List" w:semiHidden="1" w:unhideWhenUsed="1"/>
     <w:lsdException w:name="Outline List 1" w:semiHidden="1" w:unhideWhenUsed="1"/>
@@ -1682,8 +1676,10 @@
     <w:lsdException w:name="Table Subtle 2" w:semiHidden="1" w:unhideWhenUsed="1"/>
     <w:lsdException w:name="Table Web 1" w:semiHidden="1" w:unhideWhenUsed="1"/>
     <w:lsdException w:name="Table Web 2" w:semiHidden="1" w:unhideWhenUsed="1"/>
+    <w:lsdException w:name="Table Web 3" w:semiHidden="1" w:unhideWhenUsed="1"/>
     <w:lsdException w:name="Balloon Text" w:semiHidden="1" w:unhideWhenUsed="1"/>
     <w:lsdException w:name="Table Grid" w:uiPriority="39"/>
+    <w:lsdException w:name="Table Theme" w:semiHidden="1" w:unhideWhenUsed="1"/>
     <w:lsdException w:name="Placeholder Text" w:semiHidden="1"/>
     <w:lsdException w:name="No Spacing" w:uiPriority="1" w:qFormat="1"/>
     <w:lsdException w:name="Light Shading" w:uiPriority="60"/>
